--- a/Dokumenty/LEDOFI Hodnocení přiděleného týmu.docx
+++ b/Dokumenty/LEDOFI Hodnocení přiděleného týmu.docx
@@ -165,6 +165,13 @@
         </w:rPr>
         <w:t>Hodnocení:</w:t>
       </w:r>
+      <w:r>
+        <w:rPr>
+          <w:sz w:val="20"/>
+          <w:szCs w:val="20"/>
+        </w:rPr>
+        <w:t xml:space="preserve"> 3</w:t>
+      </w:r>
     </w:p>
     <w:p>
       <w:pPr>
@@ -180,6 +187,13 @@
           <w:szCs w:val="20"/>
         </w:rPr>
         <w:t>Komentář:</w:t>
+      </w:r>
+      <w:r>
+        <w:rPr>
+          <w:sz w:val="20"/>
+          <w:szCs w:val="20"/>
+        </w:rPr>
+        <w:t xml:space="preserve"> vzhledem k tomu, že jsme neobdrželi dokumentaci hodnotíme známkou 3. Vše ostatní nám bylo včas doručeno a po dotazu na PO nám byla také poskytnuta informace, že dokumentace je plánována pro následující sprinty.</w:t>
       </w:r>
     </w:p>
     <w:p>
@@ -730,6 +744,7 @@
           <w:sz w:val="20"/>
           <w:szCs w:val="20"/>
         </w:rPr>
+        <w:lastRenderedPageBreak/>
         <w:br w:type="page"/>
       </w:r>
     </w:p>
@@ -2097,6 +2112,7 @@
     <w:lsdException w:name="HTML Sample" w:semiHidden="1" w:unhideWhenUsed="1"/>
     <w:lsdException w:name="HTML Typewriter" w:semiHidden="1" w:unhideWhenUsed="1"/>
     <w:lsdException w:name="HTML Variable" w:semiHidden="1" w:unhideWhenUsed="1"/>
+    <w:lsdException w:name="Normal Table" w:semiHidden="1" w:unhideWhenUsed="1"/>
     <w:lsdException w:name="annotation subject" w:semiHidden="1" w:unhideWhenUsed="1"/>
     <w:lsdException w:name="No List" w:semiHidden="1" w:unhideWhenUsed="1"/>
     <w:lsdException w:name="Outline List 1" w:semiHidden="1" w:unhideWhenUsed="1"/>
@@ -2139,8 +2155,11 @@
     <w:lsdException w:name="Table Contemporary" w:semiHidden="1" w:unhideWhenUsed="1"/>
     <w:lsdException w:name="Table Elegant" w:semiHidden="1" w:unhideWhenUsed="1"/>
     <w:lsdException w:name="Table Professional" w:semiHidden="1" w:unhideWhenUsed="1"/>
+    <w:lsdException w:name="Table Subtle 1" w:semiHidden="1" w:unhideWhenUsed="1"/>
     <w:lsdException w:name="Table Subtle 2" w:semiHidden="1" w:unhideWhenUsed="1"/>
     <w:lsdException w:name="Table Web 1" w:semiHidden="1" w:unhideWhenUsed="1"/>
+    <w:lsdException w:name="Table Web 2" w:semiHidden="1" w:unhideWhenUsed="1"/>
+    <w:lsdException w:name="Table Web 3" w:semiHidden="1" w:unhideWhenUsed="1"/>
     <w:lsdException w:name="Balloon Text" w:semiHidden="1" w:unhideWhenUsed="1"/>
     <w:lsdException w:name="Table Grid" w:uiPriority="39"/>
     <w:lsdException w:name="Table Theme" w:semiHidden="1" w:unhideWhenUsed="1"/>

--- a/Dokumenty/LEDOFI Hodnocení přiděleného týmu.docx
+++ b/Dokumenty/LEDOFI Hodnocení přiděleného týmu.docx
@@ -11,13 +11,23 @@
           <w:szCs w:val="20"/>
         </w:rPr>
       </w:pPr>
+      <w:proofErr w:type="spellStart"/>
       <w:r>
         <w:rPr>
           <w:b/>
           <w:sz w:val="20"/>
           <w:szCs w:val="20"/>
         </w:rPr>
-        <w:t>xRSP, formulář pro hodnotitele</w:t>
+        <w:t>xRSP</w:t>
+      </w:r>
+      <w:proofErr w:type="spellEnd"/>
+      <w:r>
+        <w:rPr>
+          <w:b/>
+          <w:sz w:val="20"/>
+          <w:szCs w:val="20"/>
+        </w:rPr>
+        <w:t>, formulář pro hodnotitele</w:t>
       </w:r>
     </w:p>
     <w:p>
@@ -170,7 +180,14 @@
           <w:sz w:val="20"/>
           <w:szCs w:val="20"/>
         </w:rPr>
-        <w:t xml:space="preserve"> 3</w:t>
+        <w:t xml:space="preserve"> </w:t>
+      </w:r>
+      <w:r>
+        <w:rPr>
+          <w:sz w:val="20"/>
+          <w:szCs w:val="20"/>
+        </w:rPr>
+        <w:t>2</w:t>
       </w:r>
     </w:p>
     <w:p>
@@ -193,7 +210,28 @@
           <w:sz w:val="20"/>
           <w:szCs w:val="20"/>
         </w:rPr>
-        <w:t xml:space="preserve"> vzhledem k tomu, že jsme neobdrželi dokumentaci hodnotíme známkou 3. Vše ostatní nám bylo včas doručeno a po dotazu na PO nám byla také poskytnuta informace, že dokumentace je plánována pro následující sprinty.</w:t>
+        <w:t xml:space="preserve"> vzhledem k tomu, že jsme neobdrželi dokumentaci hodnotíme známkou </w:t>
+      </w:r>
+      <w:r>
+        <w:rPr>
+          <w:sz w:val="20"/>
+          <w:szCs w:val="20"/>
+        </w:rPr>
+        <w:t>2</w:t>
+      </w:r>
+      <w:r>
+        <w:rPr>
+          <w:sz w:val="20"/>
+          <w:szCs w:val="20"/>
+        </w:rPr>
+        <w:t>. Vše ostatní nám bylo včas doručeno a po dotazu na PO nám byla také poskytnuta informace, že dokumentace je plánována pro následující sprinty.</w:t>
+      </w:r>
+      <w:r>
+        <w:rPr>
+          <w:sz w:val="20"/>
+          <w:szCs w:val="20"/>
+        </w:rPr>
+        <w:t xml:space="preserve"> Částečně se nám bez ní podařilo obejít.</w:t>
       </w:r>
     </w:p>
     <w:p>
@@ -568,13 +606,6 @@
         </w:rPr>
         <w:t xml:space="preserve"> 1</w:t>
       </w:r>
-      <w:r>
-        <w:rPr>
-          <w:sz w:val="20"/>
-          <w:szCs w:val="20"/>
-        </w:rPr>
-        <w:t>-</w:t>
-      </w:r>
     </w:p>
     <w:p>
       <w:pPr>
@@ -1243,7 +1274,23 @@
           <w:szCs w:val="20"/>
         </w:rPr>
         <w:br/>
-        <w:t>Zároveň se nám nepodařilo dohledat příliš údajů týkajících se časopisu, ale kladně hodnotíme to, že tým nezapomněl na web veřejně uvést, že se nejedná o oficiální web časopisu Logos Politechnos.</w:t>
+        <w:t xml:space="preserve">Zároveň se nám nepodařilo dohledat příliš údajů týkajících se časopisu, ale kladně hodnotíme to, že tým nezapomněl na web veřejně uvést, že se nejedná o oficiální web časopisu Logos </w:t>
+      </w:r>
+      <w:proofErr w:type="spellStart"/>
+      <w:r>
+        <w:rPr>
+          <w:sz w:val="20"/>
+          <w:szCs w:val="20"/>
+        </w:rPr>
+        <w:t>Politechnos</w:t>
+      </w:r>
+      <w:proofErr w:type="spellEnd"/>
+      <w:r>
+        <w:rPr>
+          <w:sz w:val="20"/>
+          <w:szCs w:val="20"/>
+        </w:rPr>
+        <w:t>.</w:t>
       </w:r>
       <w:r>
         <w:rPr>
@@ -1344,7 +1391,7 @@
           <w:sz w:val="20"/>
           <w:szCs w:val="20"/>
         </w:rPr>
-        <w:t xml:space="preserve"> 2-</w:t>
+        <w:t xml:space="preserve"> 2</w:t>
       </w:r>
     </w:p>
     <w:p>

--- a/Dokumenty/LEDOFI Hodnocení přiděleného týmu.docx
+++ b/Dokumenty/LEDOFI Hodnocení přiděleného týmu.docx
@@ -627,7 +627,23 @@
           <w:sz w:val="20"/>
           <w:szCs w:val="20"/>
         </w:rPr>
-        <w:t xml:space="preserve"> Celá aplikace na nás působila velmi uceleně a všechny grafické a textové položky mají dobrou informační hodnotu a dokáží uživatel</w:t>
+        <w:t xml:space="preserve"> Celá aplikace na nás působila velmi uceleně a všechny grafické a textové položky mají dobrou informační hodnotu a </w:t>
+      </w:r>
+      <w:proofErr w:type="gramStart"/>
+      <w:r>
+        <w:rPr>
+          <w:sz w:val="20"/>
+          <w:szCs w:val="20"/>
+        </w:rPr>
+        <w:t>dokáží</w:t>
+      </w:r>
+      <w:proofErr w:type="gramEnd"/>
+      <w:r>
+        <w:rPr>
+          <w:sz w:val="20"/>
+          <w:szCs w:val="20"/>
+        </w:rPr>
+        <w:t xml:space="preserve"> uživatel</w:t>
       </w:r>
       <w:r>
         <w:rPr>
@@ -765,22 +781,6 @@
     </w:p>
     <w:p>
       <w:pPr>
-        <w:rPr>
-          <w:sz w:val="20"/>
-          <w:szCs w:val="20"/>
-        </w:rPr>
-      </w:pPr>
-      <w:r>
-        <w:rPr>
-          <w:sz w:val="20"/>
-          <w:szCs w:val="20"/>
-        </w:rPr>
-        <w:lastRenderedPageBreak/>
-        <w:br w:type="page"/>
-      </w:r>
-    </w:p>
-    <w:p>
-      <w:pPr>
         <w:spacing w:after="0" w:line="240" w:lineRule="auto"/>
         <w:rPr>
           <w:sz w:val="20"/>
@@ -1716,7 +1716,23 @@
           <w:sz w:val="20"/>
           <w:szCs w:val="20"/>
         </w:rPr>
-        <w:t xml:space="preserve"> Jak bylo zmíněno v předchozím bodu, není dokumentace ještě zhotovena a</w:t>
+        <w:t xml:space="preserve"> Jak bylo zmíněno v předchozím bodu, není dokumentace ještě </w:t>
+      </w:r>
+      <w:proofErr w:type="gramStart"/>
+      <w:r>
+        <w:rPr>
+          <w:sz w:val="20"/>
+          <w:szCs w:val="20"/>
+        </w:rPr>
+        <w:t>zhotovena</w:t>
+      </w:r>
+      <w:proofErr w:type="gramEnd"/>
+      <w:r>
+        <w:rPr>
+          <w:sz w:val="20"/>
+          <w:szCs w:val="20"/>
+        </w:rPr>
+        <w:t xml:space="preserve"> a</w:t>
       </w:r>
       <w:r>
         <w:rPr>
